--- a/examples-word/transf/outliers_boxplot.docx
+++ b/examples-word/transf/outliers_boxplot.docx
@@ -615,6 +615,20 @@
           <w:rStyle w:val="VerbatimChar"/>
         </w:rPr>
         <w:t xml:space="preserve">## 61          5.0         2.0          3.5         1.0 versicolor</w:t>
+      </w:r>
+    </w:p>
+    <w:p>
+      <w:pPr>
+        <w:pStyle w:val="FirstParagraph"/>
+      </w:pPr>
+      <w:r>
+        <w:t xml:space="preserve">References</w:t>
+      </w:r>
+      <w:r>
+        <w:t xml:space="preserve"> </w:t>
+      </w:r>
+      <w:r>
+        <w:t xml:space="preserve">- Tukey, J. W. (1977). Exploratory Data Analysis. Addison-Wesley.</w:t>
       </w:r>
     </w:p>
     <w:sectPr>
